--- a/Obrazac_Radni_plan (4).docx
+++ b/Obrazac_Radni_plan (4).docx
@@ -1988,7 +1988,7 @@
                 <w:szCs w:val="20"/>
               </w:rPr>
               <w:lastRenderedPageBreak/>
-              <w:t>Razdoblje 13 - 24</w:t>
+              <w:t>Razdoblje</w:t>
             </w:r>
           </w:p>
           <w:p>
@@ -2248,15 +2248,6 @@
         <w:szCs w:val="20"/>
       </w:rPr>
       <w:tab/>
-    </w:r>
-    <w:r>
-      <w:rPr>
-        <w:rFonts w:ascii="Open Sans" w:eastAsia="Open Sans" w:hAnsi="Open Sans" w:cs="Open Sans"/>
-        <w:i/>
-        <w:color w:val="000000"/>
-        <w:sz w:val="20"/>
-        <w:szCs w:val="20"/>
-      </w:rPr>
       <w:t xml:space="preserve">                                       </w:t>
     </w:r>
     <w:r>
@@ -3090,9 +3081,7 @@
       <w:tblStyleRowBandSize w:val="1"/>
       <w:tblStyleColBandSize w:val="1"/>
       <w:tblCellMar>
-        <w:top w:w="0" w:type="dxa"/>
         <w:left w:w="115" w:type="dxa"/>
-        <w:bottom w:w="0" w:type="dxa"/>
         <w:right w:w="115" w:type="dxa"/>
       </w:tblCellMar>
     </w:tblPr>
@@ -3103,9 +3092,7 @@
       <w:tblStyleRowBandSize w:val="1"/>
       <w:tblStyleColBandSize w:val="1"/>
       <w:tblCellMar>
-        <w:top w:w="0" w:type="dxa"/>
         <w:left w:w="115" w:type="dxa"/>
-        <w:bottom w:w="0" w:type="dxa"/>
         <w:right w:w="115" w:type="dxa"/>
       </w:tblCellMar>
     </w:tblPr>
